--- a/buoi1.docx
+++ b/buoi1.docx
@@ -5510,6 +5510,286 @@
           <w:szCs w:val="28"/>
         </w:rPr>
         <w:br w:type="page"/>
+      </w:r>
+    </w:p>
+    <w:p>
+      <w:pPr>
+        <w:spacing w:line="360" w:lineRule="auto"/>
+        <w:jc w:val="both"/>
+        <w:rPr>
+          <w:rFonts w:ascii="Times New Roman" w:hAnsi="Times New Roman" w:cs="Times New Roman"/>
+          <w:sz w:val="28"/>
+          <w:szCs w:val="28"/>
+        </w:rPr>
+      </w:pPr>
+      <w:proofErr w:type="spellStart"/>
+      <w:r>
+        <w:rPr>
+          <w:rFonts w:ascii="Times New Roman" w:hAnsi="Times New Roman" w:cs="Times New Roman"/>
+          <w:sz w:val="28"/>
+          <w:szCs w:val="28"/>
+        </w:rPr>
+        <w:lastRenderedPageBreak/>
+        <w:t>Implicitwait</w:t>
+      </w:r>
+      <w:proofErr w:type="spellEnd"/>
+      <w:r>
+        <w:rPr>
+          <w:rFonts w:ascii="Times New Roman" w:hAnsi="Times New Roman" w:cs="Times New Roman"/>
+          <w:sz w:val="28"/>
+          <w:szCs w:val="28"/>
+        </w:rPr>
+        <w:t xml:space="preserve">: </w:t>
+      </w:r>
+      <w:proofErr w:type="spellStart"/>
+      <w:r>
+        <w:rPr>
+          <w:rFonts w:ascii="Times New Roman" w:hAnsi="Times New Roman" w:cs="Times New Roman"/>
+          <w:sz w:val="28"/>
+          <w:szCs w:val="28"/>
+        </w:rPr>
+        <w:t>mặc</w:t>
+      </w:r>
+      <w:proofErr w:type="spellEnd"/>
+      <w:r>
+        <w:rPr>
+          <w:rFonts w:ascii="Times New Roman" w:hAnsi="Times New Roman" w:cs="Times New Roman"/>
+          <w:sz w:val="28"/>
+          <w:szCs w:val="28"/>
+        </w:rPr>
+        <w:t xml:space="preserve"> </w:t>
+      </w:r>
+      <w:proofErr w:type="spellStart"/>
+      <w:r>
+        <w:rPr>
+          <w:rFonts w:ascii="Times New Roman" w:hAnsi="Times New Roman" w:cs="Times New Roman"/>
+          <w:sz w:val="28"/>
+          <w:szCs w:val="28"/>
+        </w:rPr>
+        <w:t>định</w:t>
+      </w:r>
+      <w:proofErr w:type="spellEnd"/>
+    </w:p>
+    <w:p>
+      <w:pPr>
+        <w:spacing w:line="360" w:lineRule="auto"/>
+        <w:jc w:val="both"/>
+        <w:rPr>
+          <w:rFonts w:ascii="Times New Roman" w:hAnsi="Times New Roman" w:cs="Times New Roman"/>
+          <w:sz w:val="28"/>
+          <w:szCs w:val="28"/>
+        </w:rPr>
+      </w:pPr>
+      <w:proofErr w:type="spellStart"/>
+      <w:r>
+        <w:rPr>
+          <w:rFonts w:ascii="Times New Roman" w:hAnsi="Times New Roman" w:cs="Times New Roman"/>
+          <w:sz w:val="28"/>
+          <w:szCs w:val="28"/>
+        </w:rPr>
+        <w:t>Explicitwait</w:t>
+      </w:r>
+      <w:proofErr w:type="spellEnd"/>
+      <w:r>
+        <w:rPr>
+          <w:rFonts w:ascii="Times New Roman" w:hAnsi="Times New Roman" w:cs="Times New Roman"/>
+          <w:sz w:val="28"/>
+          <w:szCs w:val="28"/>
+        </w:rPr>
+        <w:t xml:space="preserve">: </w:t>
+      </w:r>
+      <w:proofErr w:type="spellStart"/>
+      <w:r>
+        <w:rPr>
+          <w:rFonts w:ascii="Times New Roman" w:hAnsi="Times New Roman" w:cs="Times New Roman"/>
+          <w:sz w:val="28"/>
+          <w:szCs w:val="28"/>
+        </w:rPr>
+        <w:t>có</w:t>
+      </w:r>
+      <w:proofErr w:type="spellEnd"/>
+      <w:r>
+        <w:rPr>
+          <w:rFonts w:ascii="Times New Roman" w:hAnsi="Times New Roman" w:cs="Times New Roman"/>
+          <w:sz w:val="28"/>
+          <w:szCs w:val="28"/>
+        </w:rPr>
+        <w:t xml:space="preserve"> </w:t>
+      </w:r>
+      <w:proofErr w:type="spellStart"/>
+      <w:r>
+        <w:rPr>
+          <w:rFonts w:ascii="Times New Roman" w:hAnsi="Times New Roman" w:cs="Times New Roman"/>
+          <w:sz w:val="28"/>
+          <w:szCs w:val="28"/>
+        </w:rPr>
+        <w:t>điều</w:t>
+      </w:r>
+      <w:proofErr w:type="spellEnd"/>
+      <w:r>
+        <w:rPr>
+          <w:rFonts w:ascii="Times New Roman" w:hAnsi="Times New Roman" w:cs="Times New Roman"/>
+          <w:sz w:val="28"/>
+          <w:szCs w:val="28"/>
+        </w:rPr>
+        <w:t xml:space="preserve"> </w:t>
+      </w:r>
+      <w:proofErr w:type="spellStart"/>
+      <w:r>
+        <w:rPr>
+          <w:rFonts w:ascii="Times New Roman" w:hAnsi="Times New Roman" w:cs="Times New Roman"/>
+          <w:sz w:val="28"/>
+          <w:szCs w:val="28"/>
+        </w:rPr>
+        <w:t>kiện</w:t>
+      </w:r>
+      <w:proofErr w:type="spellEnd"/>
+    </w:p>
+    <w:p>
+      <w:pPr>
+        <w:spacing w:line="360" w:lineRule="auto"/>
+        <w:jc w:val="both"/>
+        <w:rPr>
+          <w:rFonts w:ascii="Times New Roman" w:hAnsi="Times New Roman" w:cs="Times New Roman"/>
+          <w:sz w:val="28"/>
+          <w:szCs w:val="28"/>
+        </w:rPr>
+      </w:pPr>
+      <w:proofErr w:type="spellStart"/>
+      <w:r>
+        <w:rPr>
+          <w:rFonts w:ascii="Times New Roman" w:hAnsi="Times New Roman" w:cs="Times New Roman"/>
+          <w:sz w:val="28"/>
+          <w:szCs w:val="28"/>
+        </w:rPr>
+        <w:t>Tìm</w:t>
+      </w:r>
+      <w:proofErr w:type="spellEnd"/>
+      <w:r>
+        <w:rPr>
+          <w:rFonts w:ascii="Times New Roman" w:hAnsi="Times New Roman" w:cs="Times New Roman"/>
+          <w:sz w:val="28"/>
+          <w:szCs w:val="28"/>
+        </w:rPr>
+        <w:t xml:space="preserve"> </w:t>
+      </w:r>
+      <w:proofErr w:type="spellStart"/>
+      <w:r>
+        <w:rPr>
+          <w:rFonts w:ascii="Times New Roman" w:hAnsi="Times New Roman" w:cs="Times New Roman"/>
+          <w:sz w:val="28"/>
+          <w:szCs w:val="28"/>
+        </w:rPr>
+        <w:t>đc</w:t>
+      </w:r>
+      <w:proofErr w:type="spellEnd"/>
+      <w:r>
+        <w:rPr>
+          <w:rFonts w:ascii="Times New Roman" w:hAnsi="Times New Roman" w:cs="Times New Roman"/>
+          <w:sz w:val="28"/>
+          <w:szCs w:val="28"/>
+        </w:rPr>
+        <w:t xml:space="preserve"> element, k </w:t>
+      </w:r>
+      <w:proofErr w:type="gramStart"/>
+      <w:r>
+        <w:rPr>
+          <w:rFonts w:ascii="Times New Roman" w:hAnsi="Times New Roman" w:cs="Times New Roman"/>
+          <w:sz w:val="28"/>
+          <w:szCs w:val="28"/>
+        </w:rPr>
+        <w:t>click</w:t>
+      </w:r>
+      <w:proofErr w:type="gramEnd"/>
+      <w:r>
+        <w:rPr>
+          <w:rFonts w:ascii="Times New Roman" w:hAnsi="Times New Roman" w:cs="Times New Roman"/>
+          <w:sz w:val="28"/>
+          <w:szCs w:val="28"/>
+        </w:rPr>
+        <w:t xml:space="preserve"> </w:t>
+      </w:r>
+      <w:proofErr w:type="spellStart"/>
+      <w:r>
+        <w:rPr>
+          <w:rFonts w:ascii="Times New Roman" w:hAnsi="Times New Roman" w:cs="Times New Roman"/>
+          <w:sz w:val="28"/>
+          <w:szCs w:val="28"/>
+        </w:rPr>
+        <w:t>đc</w:t>
+      </w:r>
+      <w:proofErr w:type="spellEnd"/>
+      <w:r>
+        <w:rPr>
+          <w:rFonts w:ascii="Times New Roman" w:hAnsi="Times New Roman" w:cs="Times New Roman"/>
+          <w:sz w:val="28"/>
+          <w:szCs w:val="28"/>
+        </w:rPr>
+        <w:t xml:space="preserve"> </w:t>
+      </w:r>
+      <w:r>
+        <w:rPr>
+          <w:rFonts w:ascii="Times New Roman" w:hAnsi="Times New Roman" w:cs="Times New Roman"/>
+          <w:sz w:val="28"/>
+          <w:szCs w:val="28"/>
+        </w:rPr>
+        <w:sym w:font="Wingdings" w:char="F0E0"/>
+      </w:r>
+      <w:r>
+        <w:rPr>
+          <w:rFonts w:ascii="Times New Roman" w:hAnsi="Times New Roman" w:cs="Times New Roman"/>
+          <w:sz w:val="28"/>
+          <w:szCs w:val="28"/>
+        </w:rPr>
+        <w:t xml:space="preserve"> </w:t>
+      </w:r>
+      <w:proofErr w:type="spellStart"/>
+      <w:r>
+        <w:rPr>
+          <w:rFonts w:ascii="Times New Roman" w:hAnsi="Times New Roman" w:cs="Times New Roman"/>
+          <w:sz w:val="28"/>
+          <w:szCs w:val="28"/>
+        </w:rPr>
+        <w:t>js</w:t>
+      </w:r>
+      <w:proofErr w:type="spellEnd"/>
+    </w:p>
+    <w:p>
+      <w:pPr>
+        <w:spacing w:line="360" w:lineRule="auto"/>
+        <w:jc w:val="both"/>
+        <w:rPr>
+          <w:rFonts w:ascii="Times New Roman" w:hAnsi="Times New Roman" w:cs="Times New Roman"/>
+          <w:sz w:val="28"/>
+          <w:szCs w:val="28"/>
+        </w:rPr>
+      </w:pPr>
+      <w:r>
+        <w:rPr>
+          <w:rFonts w:ascii="Times New Roman" w:hAnsi="Times New Roman" w:cs="Times New Roman"/>
+          <w:sz w:val="28"/>
+          <w:szCs w:val="28"/>
+        </w:rPr>
+        <w:t>Unit test: dev</w:t>
+      </w:r>
+    </w:p>
+    <w:p>
+      <w:pPr>
+        <w:spacing w:line="360" w:lineRule="auto"/>
+        <w:jc w:val="both"/>
+        <w:rPr>
+          <w:rFonts w:ascii="Times New Roman" w:hAnsi="Times New Roman" w:cs="Times New Roman"/>
+          <w:sz w:val="28"/>
+          <w:szCs w:val="28"/>
+        </w:rPr>
+      </w:pPr>
+      <w:r>
+        <w:rPr>
+          <w:rFonts w:ascii="Times New Roman" w:hAnsi="Times New Roman" w:cs="Times New Roman"/>
+          <w:sz w:val="28"/>
+          <w:szCs w:val="28"/>
+        </w:rPr>
+        <w:t>Component</w:t>
       </w:r>
     </w:p>
     <w:p>

--- a/buoi1.docx
+++ b/buoi1.docx
@@ -5483,6 +5483,234 @@
         <w:t>tiên</w:t>
       </w:r>
       <w:proofErr w:type="spellEnd"/>
+    </w:p>
+    <w:p>
+      <w:pPr>
+        <w:rPr>
+          <w:rFonts w:ascii="Times New Roman" w:hAnsi="Times New Roman" w:cs="Times New Roman"/>
+          <w:sz w:val="28"/>
+          <w:szCs w:val="28"/>
+        </w:rPr>
+      </w:pPr>
+      <w:r>
+        <w:rPr>
+          <w:rFonts w:ascii="Times New Roman" w:hAnsi="Times New Roman" w:cs="Times New Roman"/>
+          <w:sz w:val="28"/>
+          <w:szCs w:val="28"/>
+        </w:rPr>
+        <w:br w:type="page"/>
+      </w:r>
+    </w:p>
+    <w:p>
+      <w:pPr>
+        <w:spacing w:line="360" w:lineRule="auto"/>
+        <w:jc w:val="both"/>
+        <w:rPr>
+          <w:rFonts w:ascii="Times New Roman" w:hAnsi="Times New Roman" w:cs="Times New Roman"/>
+          <w:sz w:val="28"/>
+          <w:szCs w:val="28"/>
+        </w:rPr>
+      </w:pPr>
+    </w:p>
+    <w:p>
+      <w:pPr>
+        <w:tabs>
+          <w:tab w:val="left" w:pos="4904"/>
+        </w:tabs>
+        <w:spacing w:line="360" w:lineRule="auto"/>
+        <w:jc w:val="both"/>
+        <w:rPr>
+          <w:rFonts w:ascii="Times New Roman" w:hAnsi="Times New Roman" w:cs="Times New Roman"/>
+          <w:sz w:val="28"/>
+          <w:szCs w:val="28"/>
+        </w:rPr>
+      </w:pPr>
+      <w:proofErr w:type="spellStart"/>
+      <w:r>
+        <w:rPr>
+          <w:rFonts w:ascii="Times New Roman" w:hAnsi="Times New Roman" w:cs="Times New Roman"/>
+          <w:b/>
+          <w:bCs/>
+          <w:sz w:val="28"/>
+          <w:szCs w:val="28"/>
+        </w:rPr>
+        <w:t>Chú</w:t>
+      </w:r>
+      <w:proofErr w:type="spellEnd"/>
+      <w:r>
+        <w:rPr>
+          <w:rFonts w:ascii="Times New Roman" w:hAnsi="Times New Roman" w:cs="Times New Roman"/>
+          <w:b/>
+          <w:bCs/>
+          <w:sz w:val="28"/>
+          <w:szCs w:val="28"/>
+        </w:rPr>
+        <w:t xml:space="preserve"> </w:t>
+      </w:r>
+      <w:proofErr w:type="spellStart"/>
+      <w:r>
+        <w:rPr>
+          <w:rFonts w:ascii="Times New Roman" w:hAnsi="Times New Roman" w:cs="Times New Roman"/>
+          <w:b/>
+          <w:bCs/>
+          <w:sz w:val="28"/>
+          <w:szCs w:val="28"/>
+        </w:rPr>
+        <w:t>thích</w:t>
+      </w:r>
+      <w:proofErr w:type="spellEnd"/>
+      <w:r>
+        <w:rPr>
+          <w:rFonts w:ascii="Times New Roman" w:hAnsi="Times New Roman" w:cs="Times New Roman"/>
+          <w:b/>
+          <w:bCs/>
+          <w:sz w:val="28"/>
+          <w:szCs w:val="28"/>
+        </w:rPr>
+        <w:t xml:space="preserve"> </w:t>
+      </w:r>
+      <w:proofErr w:type="spellStart"/>
+      <w:r>
+        <w:rPr>
+          <w:rFonts w:ascii="Times New Roman" w:hAnsi="Times New Roman" w:cs="Times New Roman"/>
+          <w:b/>
+          <w:bCs/>
+          <w:sz w:val="28"/>
+          <w:szCs w:val="28"/>
+        </w:rPr>
+        <w:t>trong</w:t>
+      </w:r>
+      <w:proofErr w:type="spellEnd"/>
+      <w:r>
+        <w:rPr>
+          <w:rFonts w:ascii="Times New Roman" w:hAnsi="Times New Roman" w:cs="Times New Roman"/>
+          <w:b/>
+          <w:bCs/>
+          <w:sz w:val="28"/>
+          <w:szCs w:val="28"/>
+        </w:rPr>
+        <w:t xml:space="preserve"> </w:t>
+      </w:r>
+      <w:proofErr w:type="spellStart"/>
+      <w:r>
+        <w:rPr>
+          <w:rFonts w:ascii="Times New Roman" w:hAnsi="Times New Roman" w:cs="Times New Roman"/>
+          <w:b/>
+          <w:bCs/>
+          <w:sz w:val="28"/>
+          <w:szCs w:val="28"/>
+        </w:rPr>
+        <w:t>testNG</w:t>
+      </w:r>
+      <w:proofErr w:type="spellEnd"/>
+      <w:r>
+        <w:rPr>
+          <w:rFonts w:ascii="Times New Roman" w:hAnsi="Times New Roman" w:cs="Times New Roman"/>
+          <w:sz w:val="28"/>
+          <w:szCs w:val="28"/>
+        </w:rPr>
+        <w:t xml:space="preserve"> </w:t>
+      </w:r>
+      <w:r>
+        <w:rPr>
+          <w:rFonts w:ascii="Times New Roman" w:hAnsi="Times New Roman" w:cs="Times New Roman"/>
+          <w:sz w:val="28"/>
+          <w:szCs w:val="28"/>
+        </w:rPr>
+        <w:t>(</w:t>
+      </w:r>
+      <w:r>
+        <w:rPr>
+          <w:rFonts w:ascii="Times New Roman" w:hAnsi="Times New Roman" w:cs="Times New Roman"/>
+          <w:sz w:val="28"/>
+          <w:szCs w:val="28"/>
+        </w:rPr>
+        <w:t>Annotation</w:t>
+      </w:r>
+      <w:r>
+        <w:rPr>
+          <w:rFonts w:ascii="Times New Roman" w:hAnsi="Times New Roman" w:cs="Times New Roman"/>
+          <w:sz w:val="28"/>
+          <w:szCs w:val="28"/>
+        </w:rPr>
+        <w:t>)</w:t>
+      </w:r>
+    </w:p>
+    <w:p>
+      <w:pPr>
+        <w:tabs>
+          <w:tab w:val="left" w:pos="4904"/>
+        </w:tabs>
+        <w:spacing w:line="360" w:lineRule="auto"/>
+        <w:jc w:val="both"/>
+        <w:rPr>
+          <w:rFonts w:ascii="Times New Roman" w:hAnsi="Times New Roman" w:cs="Times New Roman"/>
+          <w:sz w:val="28"/>
+          <w:szCs w:val="28"/>
+        </w:rPr>
+      </w:pPr>
+    </w:p>
+    <w:p>
+      <w:pPr>
+        <w:spacing w:line="360" w:lineRule="auto"/>
+        <w:jc w:val="both"/>
+        <w:rPr>
+          <w:rFonts w:ascii="Times New Roman" w:hAnsi="Times New Roman" w:cs="Times New Roman"/>
+          <w:sz w:val="28"/>
+          <w:szCs w:val="28"/>
+        </w:rPr>
+      </w:pPr>
+      <w:r>
+        <w:rPr>
+          <w:rFonts w:ascii="Times New Roman" w:hAnsi="Times New Roman" w:cs="Times New Roman"/>
+          <w:sz w:val="28"/>
+          <w:szCs w:val="28"/>
+        </w:rPr>
+        <w:t xml:space="preserve">Local </w:t>
+      </w:r>
+      <w:r>
+        <w:rPr>
+          <w:rFonts w:ascii="Times New Roman" w:hAnsi="Times New Roman" w:cs="Times New Roman"/>
+          <w:sz w:val="28"/>
+          <w:szCs w:val="28"/>
+        </w:rPr>
+        <w:sym w:font="Wingdings" w:char="F0E0"/>
+      </w:r>
+      <w:r>
+        <w:rPr>
+          <w:rFonts w:ascii="Times New Roman" w:hAnsi="Times New Roman" w:cs="Times New Roman"/>
+          <w:sz w:val="28"/>
+          <w:szCs w:val="28"/>
+        </w:rPr>
+        <w:t xml:space="preserve"> Jenkins pipeline </w:t>
+      </w:r>
+      <w:r>
+        <w:rPr>
+          <w:rFonts w:ascii="Times New Roman" w:hAnsi="Times New Roman" w:cs="Times New Roman"/>
+          <w:sz w:val="28"/>
+          <w:szCs w:val="28"/>
+        </w:rPr>
+        <w:sym w:font="Wingdings" w:char="F0E0"/>
+      </w:r>
+      <w:r>
+        <w:rPr>
+          <w:rFonts w:ascii="Times New Roman" w:hAnsi="Times New Roman" w:cs="Times New Roman"/>
+          <w:sz w:val="28"/>
+          <w:szCs w:val="28"/>
+        </w:rPr>
+        <w:t xml:space="preserve"> link report public</w:t>
+      </w:r>
+    </w:p>
+    <w:p>
+      <w:pPr>
+        <w:spacing w:line="360" w:lineRule="auto"/>
+        <w:jc w:val="both"/>
+        <w:rPr>
+          <w:rFonts w:ascii="Times New Roman" w:hAnsi="Times New Roman" w:cs="Times New Roman"/>
+          <w:sz w:val="28"/>
+          <w:szCs w:val="28"/>
+        </w:rPr>
+      </w:pPr>
     </w:p>
     <w:p>
       <w:pPr>

--- a/buoi1.docx
+++ b/buoi1.docx
@@ -5617,23 +5617,7 @@
           <w:sz w:val="28"/>
           <w:szCs w:val="28"/>
         </w:rPr>
-        <w:t>(</w:t>
-      </w:r>
-      <w:r>
-        <w:rPr>
-          <w:rFonts w:ascii="Times New Roman" w:hAnsi="Times New Roman" w:cs="Times New Roman"/>
-          <w:sz w:val="28"/>
-          <w:szCs w:val="28"/>
-        </w:rPr>
-        <w:t>Annotation</w:t>
-      </w:r>
-      <w:r>
-        <w:rPr>
-          <w:rFonts w:ascii="Times New Roman" w:hAnsi="Times New Roman" w:cs="Times New Roman"/>
-          <w:sz w:val="28"/>
-          <w:szCs w:val="28"/>
-        </w:rPr>
-        <w:t>)</w:t>
+        <w:t>(Annotation)</w:t>
       </w:r>
     </w:p>
     <w:p>
@@ -6030,6 +6014,922 @@
           <w:szCs w:val="28"/>
         </w:rPr>
       </w:pPr>
+    </w:p>
+    <w:p>
+      <w:pPr>
+        <w:spacing w:line="360" w:lineRule="auto"/>
+        <w:jc w:val="both"/>
+        <w:rPr>
+          <w:rFonts w:ascii="Times New Roman" w:hAnsi="Times New Roman" w:cs="Times New Roman"/>
+          <w:sz w:val="28"/>
+          <w:szCs w:val="28"/>
+        </w:rPr>
+      </w:pPr>
+      <w:r>
+        <w:rPr>
+          <w:rFonts w:ascii="Times New Roman" w:hAnsi="Times New Roman" w:cs="Times New Roman"/>
+          <w:sz w:val="28"/>
+          <w:szCs w:val="28"/>
+        </w:rPr>
+        <w:t xml:space="preserve">1 </w:t>
+      </w:r>
+      <w:proofErr w:type="spellStart"/>
+      <w:r>
+        <w:rPr>
+          <w:rFonts w:ascii="Times New Roman" w:hAnsi="Times New Roman" w:cs="Times New Roman"/>
+          <w:sz w:val="28"/>
+          <w:szCs w:val="28"/>
+        </w:rPr>
+        <w:t>màn</w:t>
+      </w:r>
+      <w:proofErr w:type="spellEnd"/>
+      <w:r>
+        <w:rPr>
+          <w:rFonts w:ascii="Times New Roman" w:hAnsi="Times New Roman" w:cs="Times New Roman"/>
+          <w:sz w:val="28"/>
+          <w:szCs w:val="28"/>
+        </w:rPr>
+        <w:t xml:space="preserve"> (</w:t>
+      </w:r>
+      <w:proofErr w:type="spellStart"/>
+      <w:r>
+        <w:rPr>
+          <w:rFonts w:ascii="Times New Roman" w:hAnsi="Times New Roman" w:cs="Times New Roman"/>
+          <w:sz w:val="28"/>
+          <w:szCs w:val="28"/>
+        </w:rPr>
+        <w:t>trang</w:t>
+      </w:r>
+      <w:proofErr w:type="spellEnd"/>
+      <w:r>
+        <w:rPr>
+          <w:rFonts w:ascii="Times New Roman" w:hAnsi="Times New Roman" w:cs="Times New Roman"/>
+          <w:sz w:val="28"/>
+          <w:szCs w:val="28"/>
+        </w:rPr>
+        <w:t xml:space="preserve"> web) </w:t>
+      </w:r>
+      <w:r>
+        <w:rPr>
+          <w:rFonts w:ascii="Times New Roman" w:hAnsi="Times New Roman" w:cs="Times New Roman"/>
+          <w:sz w:val="28"/>
+          <w:szCs w:val="28"/>
+        </w:rPr>
+        <w:sym w:font="Wingdings" w:char="F0E0"/>
+      </w:r>
+      <w:r>
+        <w:rPr>
+          <w:rFonts w:ascii="Times New Roman" w:hAnsi="Times New Roman" w:cs="Times New Roman"/>
+          <w:sz w:val="28"/>
+          <w:szCs w:val="28"/>
+        </w:rPr>
+        <w:t xml:space="preserve"> 1 class</w:t>
+      </w:r>
+    </w:p>
+    <w:p>
+      <w:pPr>
+        <w:spacing w:line="360" w:lineRule="auto"/>
+        <w:jc w:val="both"/>
+        <w:rPr>
+          <w:rFonts w:ascii="Times New Roman" w:hAnsi="Times New Roman" w:cs="Times New Roman"/>
+          <w:sz w:val="28"/>
+          <w:szCs w:val="28"/>
+        </w:rPr>
+      </w:pPr>
+    </w:p>
+    <w:p>
+      <w:pPr>
+        <w:spacing w:line="360" w:lineRule="auto"/>
+        <w:jc w:val="both"/>
+        <w:rPr>
+          <w:rFonts w:ascii="Times New Roman" w:hAnsi="Times New Roman" w:cs="Times New Roman"/>
+          <w:sz w:val="28"/>
+          <w:szCs w:val="28"/>
+        </w:rPr>
+      </w:pPr>
+      <w:r>
+        <w:rPr>
+          <w:rFonts w:ascii="Times New Roman" w:hAnsi="Times New Roman" w:cs="Times New Roman"/>
+          <w:sz w:val="28"/>
+          <w:szCs w:val="28"/>
+        </w:rPr>
+        <w:t>Feature: testcase</w:t>
+      </w:r>
+    </w:p>
+    <w:p>
+      <w:pPr>
+        <w:spacing w:line="360" w:lineRule="auto"/>
+        <w:jc w:val="both"/>
+        <w:rPr>
+          <w:rFonts w:ascii="Times New Roman" w:hAnsi="Times New Roman" w:cs="Times New Roman"/>
+          <w:sz w:val="28"/>
+          <w:szCs w:val="28"/>
+        </w:rPr>
+      </w:pPr>
+      <w:r>
+        <w:rPr>
+          <w:rFonts w:ascii="Times New Roman" w:hAnsi="Times New Roman" w:cs="Times New Roman"/>
+          <w:sz w:val="28"/>
+          <w:szCs w:val="28"/>
+        </w:rPr>
+        <w:t>Ui</w:t>
+      </w:r>
+      <w:r>
+        <w:rPr>
+          <w:rFonts w:ascii="Times New Roman" w:hAnsi="Times New Roman" w:cs="Times New Roman"/>
+          <w:sz w:val="28"/>
+          <w:szCs w:val="28"/>
+        </w:rPr>
+        <w:t xml:space="preserve">: </w:t>
+      </w:r>
+      <w:r>
+        <w:rPr>
+          <w:rFonts w:ascii="Times New Roman" w:hAnsi="Times New Roman" w:cs="Times New Roman"/>
+          <w:sz w:val="28"/>
+          <w:szCs w:val="28"/>
+        </w:rPr>
+        <w:t>locator</w:t>
+      </w:r>
+    </w:p>
+    <w:p>
+      <w:pPr>
+        <w:spacing w:line="360" w:lineRule="auto"/>
+        <w:jc w:val="both"/>
+        <w:rPr>
+          <w:rFonts w:ascii="Times New Roman" w:hAnsi="Times New Roman" w:cs="Times New Roman"/>
+          <w:sz w:val="28"/>
+          <w:szCs w:val="28"/>
+        </w:rPr>
+      </w:pPr>
+      <w:r>
+        <w:rPr>
+          <w:rFonts w:ascii="Times New Roman" w:hAnsi="Times New Roman" w:cs="Times New Roman"/>
+          <w:sz w:val="28"/>
+          <w:szCs w:val="28"/>
+        </w:rPr>
+        <w:t>Action</w:t>
+      </w:r>
+      <w:r>
+        <w:rPr>
+          <w:rFonts w:ascii="Times New Roman" w:hAnsi="Times New Roman" w:cs="Times New Roman"/>
+          <w:sz w:val="28"/>
+          <w:szCs w:val="28"/>
+        </w:rPr>
+        <w:t xml:space="preserve">: </w:t>
+      </w:r>
+      <w:proofErr w:type="spellStart"/>
+      <w:r>
+        <w:rPr>
+          <w:rFonts w:ascii="Times New Roman" w:hAnsi="Times New Roman" w:cs="Times New Roman"/>
+          <w:sz w:val="28"/>
+          <w:szCs w:val="28"/>
+        </w:rPr>
+        <w:t>tương</w:t>
+      </w:r>
+      <w:proofErr w:type="spellEnd"/>
+      <w:r>
+        <w:rPr>
+          <w:rFonts w:ascii="Times New Roman" w:hAnsi="Times New Roman" w:cs="Times New Roman"/>
+          <w:sz w:val="28"/>
+          <w:szCs w:val="28"/>
+        </w:rPr>
+        <w:t xml:space="preserve"> </w:t>
+      </w:r>
+      <w:proofErr w:type="spellStart"/>
+      <w:r>
+        <w:rPr>
+          <w:rFonts w:ascii="Times New Roman" w:hAnsi="Times New Roman" w:cs="Times New Roman"/>
+          <w:sz w:val="28"/>
+          <w:szCs w:val="28"/>
+        </w:rPr>
+        <w:t>tác</w:t>
+      </w:r>
+      <w:proofErr w:type="spellEnd"/>
+    </w:p>
+    <w:p>
+      <w:pPr>
+        <w:spacing w:line="360" w:lineRule="auto"/>
+        <w:jc w:val="both"/>
+        <w:rPr>
+          <w:rFonts w:ascii="Times New Roman" w:hAnsi="Times New Roman" w:cs="Times New Roman"/>
+          <w:sz w:val="28"/>
+          <w:szCs w:val="28"/>
+        </w:rPr>
+      </w:pPr>
+      <w:proofErr w:type="spellStart"/>
+      <w:r>
+        <w:rPr>
+          <w:rFonts w:ascii="Times New Roman" w:hAnsi="Times New Roman" w:cs="Times New Roman"/>
+          <w:sz w:val="28"/>
+          <w:szCs w:val="28"/>
+        </w:rPr>
+        <w:t>Untils</w:t>
+      </w:r>
+      <w:proofErr w:type="spellEnd"/>
+      <w:r>
+        <w:rPr>
+          <w:rFonts w:ascii="Times New Roman" w:hAnsi="Times New Roman" w:cs="Times New Roman"/>
+          <w:sz w:val="28"/>
+          <w:szCs w:val="28"/>
+        </w:rPr>
+        <w:t>: base test</w:t>
+      </w:r>
+    </w:p>
+    <w:p>
+      <w:pPr>
+        <w:spacing w:line="360" w:lineRule="auto"/>
+        <w:jc w:val="both"/>
+        <w:rPr>
+          <w:rFonts w:ascii="Times New Roman" w:hAnsi="Times New Roman" w:cs="Times New Roman"/>
+          <w:sz w:val="28"/>
+          <w:szCs w:val="28"/>
+        </w:rPr>
+      </w:pPr>
+      <w:r>
+        <w:rPr>
+          <w:rFonts w:ascii="Times New Roman" w:hAnsi="Times New Roman" w:cs="Times New Roman"/>
+          <w:sz w:val="28"/>
+          <w:szCs w:val="28"/>
+        </w:rPr>
+        <w:t xml:space="preserve">Công </w:t>
+      </w:r>
+      <w:proofErr w:type="spellStart"/>
+      <w:r>
+        <w:rPr>
+          <w:rFonts w:ascii="Times New Roman" w:hAnsi="Times New Roman" w:cs="Times New Roman"/>
+          <w:sz w:val="28"/>
+          <w:szCs w:val="28"/>
+        </w:rPr>
+        <w:t>thức</w:t>
+      </w:r>
+      <w:proofErr w:type="spellEnd"/>
+      <w:r>
+        <w:rPr>
+          <w:rFonts w:ascii="Times New Roman" w:hAnsi="Times New Roman" w:cs="Times New Roman"/>
+          <w:sz w:val="28"/>
+          <w:szCs w:val="28"/>
+        </w:rPr>
+        <w:t>: java/</w:t>
+      </w:r>
+      <w:proofErr w:type="spellStart"/>
+      <w:r>
+        <w:rPr>
+          <w:rFonts w:ascii="Times New Roman" w:hAnsi="Times New Roman" w:cs="Times New Roman"/>
+          <w:sz w:val="28"/>
+          <w:szCs w:val="28"/>
+        </w:rPr>
+        <w:t>untils</w:t>
+      </w:r>
+      <w:proofErr w:type="spellEnd"/>
+    </w:p>
+    <w:p>
+      <w:pPr>
+        <w:spacing w:line="360" w:lineRule="auto"/>
+        <w:jc w:val="both"/>
+        <w:rPr>
+          <w:rFonts w:ascii="Times New Roman" w:hAnsi="Times New Roman" w:cs="Times New Roman"/>
+          <w:sz w:val="28"/>
+          <w:szCs w:val="28"/>
+        </w:rPr>
+      </w:pPr>
+    </w:p>
+    <w:p>
+      <w:pPr>
+        <w:pStyle w:val="ListParagraph"/>
+        <w:numPr>
+          <w:ilvl w:val="0"/>
+          <w:numId w:val="5"/>
+        </w:numPr>
+        <w:spacing w:line="360" w:lineRule="auto"/>
+        <w:jc w:val="both"/>
+        <w:rPr>
+          <w:rFonts w:ascii="Times New Roman" w:hAnsi="Times New Roman" w:cs="Times New Roman"/>
+          <w:sz w:val="28"/>
+          <w:szCs w:val="28"/>
+        </w:rPr>
+      </w:pPr>
+      <w:proofErr w:type="spellStart"/>
+      <w:r>
+        <w:rPr>
+          <w:rFonts w:ascii="Times New Roman" w:hAnsi="Times New Roman" w:cs="Times New Roman"/>
+          <w:sz w:val="28"/>
+          <w:szCs w:val="28"/>
+        </w:rPr>
+        <w:t>Mô</w:t>
+      </w:r>
+      <w:proofErr w:type="spellEnd"/>
+      <w:r>
+        <w:rPr>
+          <w:rFonts w:ascii="Times New Roman" w:hAnsi="Times New Roman" w:cs="Times New Roman"/>
+          <w:sz w:val="28"/>
+          <w:szCs w:val="28"/>
+        </w:rPr>
+        <w:t xml:space="preserve"> </w:t>
+      </w:r>
+      <w:proofErr w:type="spellStart"/>
+      <w:r>
+        <w:rPr>
+          <w:rFonts w:ascii="Times New Roman" w:hAnsi="Times New Roman" w:cs="Times New Roman"/>
+          <w:sz w:val="28"/>
+          <w:szCs w:val="28"/>
+        </w:rPr>
+        <w:t>hình</w:t>
+      </w:r>
+      <w:proofErr w:type="spellEnd"/>
+      <w:r>
+        <w:rPr>
+          <w:rFonts w:ascii="Times New Roman" w:hAnsi="Times New Roman" w:cs="Times New Roman"/>
+          <w:sz w:val="28"/>
+          <w:szCs w:val="28"/>
+        </w:rPr>
+        <w:t xml:space="preserve"> </w:t>
+      </w:r>
+      <w:proofErr w:type="spellStart"/>
+      <w:r>
+        <w:rPr>
+          <w:rFonts w:ascii="Times New Roman" w:hAnsi="Times New Roman" w:cs="Times New Roman"/>
+          <w:sz w:val="28"/>
+          <w:szCs w:val="28"/>
+        </w:rPr>
+        <w:t>tuyến</w:t>
+      </w:r>
+      <w:proofErr w:type="spellEnd"/>
+      <w:r>
+        <w:rPr>
+          <w:rFonts w:ascii="Times New Roman" w:hAnsi="Times New Roman" w:cs="Times New Roman"/>
+          <w:sz w:val="28"/>
+          <w:szCs w:val="28"/>
+        </w:rPr>
+        <w:t xml:space="preserve"> </w:t>
+      </w:r>
+      <w:proofErr w:type="spellStart"/>
+      <w:r>
+        <w:rPr>
+          <w:rFonts w:ascii="Times New Roman" w:hAnsi="Times New Roman" w:cs="Times New Roman"/>
+          <w:sz w:val="28"/>
+          <w:szCs w:val="28"/>
+        </w:rPr>
+        <w:t>tính</w:t>
+      </w:r>
+      <w:proofErr w:type="spellEnd"/>
+      <w:r>
+        <w:rPr>
+          <w:rFonts w:ascii="Times New Roman" w:hAnsi="Times New Roman" w:cs="Times New Roman"/>
+          <w:sz w:val="28"/>
+          <w:szCs w:val="28"/>
+        </w:rPr>
+        <w:t xml:space="preserve">: </w:t>
+      </w:r>
+      <w:proofErr w:type="spellStart"/>
+      <w:r>
+        <w:rPr>
+          <w:rFonts w:ascii="Times New Roman" w:hAnsi="Times New Roman" w:cs="Times New Roman"/>
+          <w:sz w:val="28"/>
+          <w:szCs w:val="28"/>
+        </w:rPr>
+        <w:t>mỗi</w:t>
+      </w:r>
+      <w:proofErr w:type="spellEnd"/>
+      <w:r>
+        <w:rPr>
+          <w:rFonts w:ascii="Times New Roman" w:hAnsi="Times New Roman" w:cs="Times New Roman"/>
+          <w:sz w:val="28"/>
+          <w:szCs w:val="28"/>
+        </w:rPr>
+        <w:t xml:space="preserve"> testcase </w:t>
+      </w:r>
+      <w:proofErr w:type="spellStart"/>
+      <w:r>
+        <w:rPr>
+          <w:rFonts w:ascii="Times New Roman" w:hAnsi="Times New Roman" w:cs="Times New Roman"/>
+          <w:sz w:val="28"/>
+          <w:szCs w:val="28"/>
+        </w:rPr>
+        <w:t>định</w:t>
+      </w:r>
+      <w:proofErr w:type="spellEnd"/>
+      <w:r>
+        <w:rPr>
+          <w:rFonts w:ascii="Times New Roman" w:hAnsi="Times New Roman" w:cs="Times New Roman"/>
+          <w:sz w:val="28"/>
+          <w:szCs w:val="28"/>
+        </w:rPr>
+        <w:t xml:space="preserve"> </w:t>
+      </w:r>
+      <w:proofErr w:type="spellStart"/>
+      <w:r>
+        <w:rPr>
+          <w:rFonts w:ascii="Times New Roman" w:hAnsi="Times New Roman" w:cs="Times New Roman"/>
+          <w:sz w:val="28"/>
+          <w:szCs w:val="28"/>
+        </w:rPr>
+        <w:t>nghĩa</w:t>
+      </w:r>
+      <w:proofErr w:type="spellEnd"/>
+      <w:r>
+        <w:rPr>
+          <w:rFonts w:ascii="Times New Roman" w:hAnsi="Times New Roman" w:cs="Times New Roman"/>
+          <w:sz w:val="28"/>
+          <w:szCs w:val="28"/>
+        </w:rPr>
+        <w:t xml:space="preserve">, </w:t>
+      </w:r>
+      <w:proofErr w:type="spellStart"/>
+      <w:r>
+        <w:rPr>
+          <w:rFonts w:ascii="Times New Roman" w:hAnsi="Times New Roman" w:cs="Times New Roman"/>
+          <w:sz w:val="28"/>
+          <w:szCs w:val="28"/>
+        </w:rPr>
+        <w:t>trùng</w:t>
+      </w:r>
+      <w:proofErr w:type="spellEnd"/>
+      <w:r>
+        <w:rPr>
+          <w:rFonts w:ascii="Times New Roman" w:hAnsi="Times New Roman" w:cs="Times New Roman"/>
+          <w:sz w:val="28"/>
+          <w:szCs w:val="28"/>
+        </w:rPr>
+        <w:t xml:space="preserve"> </w:t>
+      </w:r>
+      <w:proofErr w:type="spellStart"/>
+      <w:r>
+        <w:rPr>
+          <w:rFonts w:ascii="Times New Roman" w:hAnsi="Times New Roman" w:cs="Times New Roman"/>
+          <w:sz w:val="28"/>
+          <w:szCs w:val="28"/>
+        </w:rPr>
+        <w:t>lặp</w:t>
+      </w:r>
+      <w:proofErr w:type="spellEnd"/>
+      <w:r>
+        <w:rPr>
+          <w:rFonts w:ascii="Times New Roman" w:hAnsi="Times New Roman" w:cs="Times New Roman"/>
+          <w:sz w:val="28"/>
+          <w:szCs w:val="28"/>
+        </w:rPr>
+        <w:t xml:space="preserve"> code</w:t>
+      </w:r>
+    </w:p>
+    <w:p>
+      <w:pPr>
+        <w:pStyle w:val="ListParagraph"/>
+        <w:numPr>
+          <w:ilvl w:val="0"/>
+          <w:numId w:val="5"/>
+        </w:numPr>
+        <w:spacing w:line="360" w:lineRule="auto"/>
+        <w:jc w:val="both"/>
+        <w:rPr>
+          <w:rFonts w:ascii="Times New Roman" w:hAnsi="Times New Roman" w:cs="Times New Roman"/>
+          <w:sz w:val="28"/>
+          <w:szCs w:val="28"/>
+        </w:rPr>
+      </w:pPr>
+      <w:proofErr w:type="spellStart"/>
+      <w:r>
+        <w:rPr>
+          <w:rFonts w:ascii="Times New Roman" w:hAnsi="Times New Roman" w:cs="Times New Roman"/>
+          <w:sz w:val="28"/>
+          <w:szCs w:val="28"/>
+        </w:rPr>
+        <w:t>Mô</w:t>
+      </w:r>
+      <w:proofErr w:type="spellEnd"/>
+      <w:r>
+        <w:rPr>
+          <w:rFonts w:ascii="Times New Roman" w:hAnsi="Times New Roman" w:cs="Times New Roman"/>
+          <w:sz w:val="28"/>
+          <w:szCs w:val="28"/>
+        </w:rPr>
+        <w:t xml:space="preserve"> </w:t>
+      </w:r>
+      <w:proofErr w:type="spellStart"/>
+      <w:r>
+        <w:rPr>
+          <w:rFonts w:ascii="Times New Roman" w:hAnsi="Times New Roman" w:cs="Times New Roman"/>
+          <w:sz w:val="28"/>
+          <w:szCs w:val="28"/>
+        </w:rPr>
+        <w:t>hình</w:t>
+      </w:r>
+      <w:proofErr w:type="spellEnd"/>
+      <w:r>
+        <w:rPr>
+          <w:rFonts w:ascii="Times New Roman" w:hAnsi="Times New Roman" w:cs="Times New Roman"/>
+          <w:sz w:val="28"/>
+          <w:szCs w:val="28"/>
+        </w:rPr>
+        <w:t xml:space="preserve"> </w:t>
+      </w:r>
+      <w:proofErr w:type="spellStart"/>
+      <w:r>
+        <w:rPr>
+          <w:rFonts w:ascii="Times New Roman" w:hAnsi="Times New Roman" w:cs="Times New Roman"/>
+          <w:sz w:val="28"/>
+          <w:szCs w:val="28"/>
+        </w:rPr>
+        <w:t>hướng</w:t>
+      </w:r>
+      <w:proofErr w:type="spellEnd"/>
+      <w:r>
+        <w:rPr>
+          <w:rFonts w:ascii="Times New Roman" w:hAnsi="Times New Roman" w:cs="Times New Roman"/>
+          <w:sz w:val="28"/>
+          <w:szCs w:val="28"/>
+        </w:rPr>
+        <w:t xml:space="preserve"> module: </w:t>
+      </w:r>
+      <w:proofErr w:type="spellStart"/>
+      <w:r>
+        <w:rPr>
+          <w:rFonts w:ascii="Times New Roman" w:hAnsi="Times New Roman" w:cs="Times New Roman"/>
+          <w:sz w:val="28"/>
+          <w:szCs w:val="28"/>
+        </w:rPr>
+        <w:t>Tạo</w:t>
+      </w:r>
+      <w:proofErr w:type="spellEnd"/>
+      <w:r>
+        <w:rPr>
+          <w:rFonts w:ascii="Times New Roman" w:hAnsi="Times New Roman" w:cs="Times New Roman"/>
+          <w:sz w:val="28"/>
+          <w:szCs w:val="28"/>
+        </w:rPr>
+        <w:t xml:space="preserve"> 1 method </w:t>
+      </w:r>
+      <w:proofErr w:type="spellStart"/>
+      <w:r>
+        <w:rPr>
+          <w:rFonts w:ascii="Times New Roman" w:hAnsi="Times New Roman" w:cs="Times New Roman"/>
+          <w:sz w:val="28"/>
+          <w:szCs w:val="28"/>
+        </w:rPr>
+        <w:t>chung</w:t>
+      </w:r>
+      <w:proofErr w:type="spellEnd"/>
+    </w:p>
+    <w:p>
+      <w:pPr>
+        <w:pStyle w:val="ListParagraph"/>
+        <w:numPr>
+          <w:ilvl w:val="0"/>
+          <w:numId w:val="5"/>
+        </w:numPr>
+        <w:spacing w:line="360" w:lineRule="auto"/>
+        <w:jc w:val="both"/>
+        <w:rPr>
+          <w:rFonts w:ascii="Times New Roman" w:hAnsi="Times New Roman" w:cs="Times New Roman"/>
+          <w:sz w:val="28"/>
+          <w:szCs w:val="28"/>
+        </w:rPr>
+      </w:pPr>
+      <w:proofErr w:type="spellStart"/>
+      <w:r>
+        <w:rPr>
+          <w:rFonts w:ascii="Times New Roman" w:hAnsi="Times New Roman" w:cs="Times New Roman"/>
+          <w:sz w:val="28"/>
+          <w:szCs w:val="28"/>
+        </w:rPr>
+        <w:t>Mô</w:t>
+      </w:r>
+      <w:proofErr w:type="spellEnd"/>
+      <w:r>
+        <w:rPr>
+          <w:rFonts w:ascii="Times New Roman" w:hAnsi="Times New Roman" w:cs="Times New Roman"/>
+          <w:sz w:val="28"/>
+          <w:szCs w:val="28"/>
+        </w:rPr>
+        <w:t xml:space="preserve"> </w:t>
+      </w:r>
+      <w:proofErr w:type="spellStart"/>
+      <w:r>
+        <w:rPr>
+          <w:rFonts w:ascii="Times New Roman" w:hAnsi="Times New Roman" w:cs="Times New Roman"/>
+          <w:sz w:val="28"/>
+          <w:szCs w:val="28"/>
+        </w:rPr>
+        <w:t>hình</w:t>
+      </w:r>
+      <w:proofErr w:type="spellEnd"/>
+      <w:r>
+        <w:rPr>
+          <w:rFonts w:ascii="Times New Roman" w:hAnsi="Times New Roman" w:cs="Times New Roman"/>
+          <w:sz w:val="28"/>
+          <w:szCs w:val="28"/>
+        </w:rPr>
+        <w:t xml:space="preserve"> </w:t>
+      </w:r>
+      <w:proofErr w:type="spellStart"/>
+      <w:r>
+        <w:rPr>
+          <w:rFonts w:ascii="Times New Roman" w:hAnsi="Times New Roman" w:cs="Times New Roman"/>
+          <w:sz w:val="28"/>
+          <w:szCs w:val="28"/>
+        </w:rPr>
+        <w:t>hướng</w:t>
+      </w:r>
+      <w:proofErr w:type="spellEnd"/>
+      <w:r>
+        <w:rPr>
+          <w:rFonts w:ascii="Times New Roman" w:hAnsi="Times New Roman" w:cs="Times New Roman"/>
+          <w:sz w:val="28"/>
+          <w:szCs w:val="28"/>
+        </w:rPr>
+        <w:t xml:space="preserve"> </w:t>
+      </w:r>
+      <w:proofErr w:type="spellStart"/>
+      <w:r>
+        <w:rPr>
+          <w:rFonts w:ascii="Times New Roman" w:hAnsi="Times New Roman" w:cs="Times New Roman"/>
+          <w:sz w:val="28"/>
+          <w:szCs w:val="28"/>
+        </w:rPr>
+        <w:t>dữ</w:t>
+      </w:r>
+      <w:proofErr w:type="spellEnd"/>
+      <w:r>
+        <w:rPr>
+          <w:rFonts w:ascii="Times New Roman" w:hAnsi="Times New Roman" w:cs="Times New Roman"/>
+          <w:sz w:val="28"/>
+          <w:szCs w:val="28"/>
+        </w:rPr>
+        <w:t xml:space="preserve"> </w:t>
+      </w:r>
+      <w:proofErr w:type="spellStart"/>
+      <w:r>
+        <w:rPr>
+          <w:rFonts w:ascii="Times New Roman" w:hAnsi="Times New Roman" w:cs="Times New Roman"/>
+          <w:sz w:val="28"/>
+          <w:szCs w:val="28"/>
+        </w:rPr>
+        <w:t>liệu</w:t>
+      </w:r>
+      <w:proofErr w:type="spellEnd"/>
+      <w:r>
+        <w:rPr>
+          <w:rFonts w:ascii="Times New Roman" w:hAnsi="Times New Roman" w:cs="Times New Roman"/>
+          <w:sz w:val="28"/>
+          <w:szCs w:val="28"/>
+        </w:rPr>
+        <w:t xml:space="preserve">: </w:t>
+      </w:r>
+      <w:proofErr w:type="spellStart"/>
+      <w:r>
+        <w:rPr>
+          <w:rFonts w:ascii="Times New Roman" w:hAnsi="Times New Roman" w:cs="Times New Roman"/>
+          <w:sz w:val="28"/>
+          <w:szCs w:val="28"/>
+        </w:rPr>
+        <w:t>tập</w:t>
+      </w:r>
+      <w:proofErr w:type="spellEnd"/>
+      <w:r>
+        <w:rPr>
+          <w:rFonts w:ascii="Times New Roman" w:hAnsi="Times New Roman" w:cs="Times New Roman"/>
+          <w:sz w:val="28"/>
+          <w:szCs w:val="28"/>
+        </w:rPr>
+        <w:t xml:space="preserve"> </w:t>
+      </w:r>
+      <w:proofErr w:type="spellStart"/>
+      <w:r>
+        <w:rPr>
+          <w:rFonts w:ascii="Times New Roman" w:hAnsi="Times New Roman" w:cs="Times New Roman"/>
+          <w:sz w:val="28"/>
+          <w:szCs w:val="28"/>
+        </w:rPr>
+        <w:t>trung</w:t>
+      </w:r>
+      <w:proofErr w:type="spellEnd"/>
+      <w:r>
+        <w:rPr>
+          <w:rFonts w:ascii="Times New Roman" w:hAnsi="Times New Roman" w:cs="Times New Roman"/>
+          <w:sz w:val="28"/>
+          <w:szCs w:val="28"/>
+        </w:rPr>
+        <w:t xml:space="preserve"> file excel</w:t>
+      </w:r>
+    </w:p>
+    <w:p>
+      <w:pPr>
+        <w:pStyle w:val="ListParagraph"/>
+        <w:numPr>
+          <w:ilvl w:val="0"/>
+          <w:numId w:val="5"/>
+        </w:numPr>
+        <w:spacing w:line="360" w:lineRule="auto"/>
+        <w:jc w:val="both"/>
+        <w:rPr>
+          <w:rFonts w:ascii="Times New Roman" w:hAnsi="Times New Roman" w:cs="Times New Roman"/>
+          <w:sz w:val="28"/>
+          <w:szCs w:val="28"/>
+        </w:rPr>
+      </w:pPr>
+      <w:proofErr w:type="spellStart"/>
+      <w:r>
+        <w:rPr>
+          <w:rFonts w:ascii="Times New Roman" w:hAnsi="Times New Roman" w:cs="Times New Roman"/>
+          <w:sz w:val="28"/>
+          <w:szCs w:val="28"/>
+        </w:rPr>
+        <w:t>Mô</w:t>
+      </w:r>
+      <w:proofErr w:type="spellEnd"/>
+      <w:r>
+        <w:rPr>
+          <w:rFonts w:ascii="Times New Roman" w:hAnsi="Times New Roman" w:cs="Times New Roman"/>
+          <w:sz w:val="28"/>
+          <w:szCs w:val="28"/>
+        </w:rPr>
+        <w:t xml:space="preserve"> </w:t>
+      </w:r>
+      <w:proofErr w:type="spellStart"/>
+      <w:r>
+        <w:rPr>
+          <w:rFonts w:ascii="Times New Roman" w:hAnsi="Times New Roman" w:cs="Times New Roman"/>
+          <w:sz w:val="28"/>
+          <w:szCs w:val="28"/>
+        </w:rPr>
+        <w:t>hình</w:t>
+      </w:r>
+      <w:proofErr w:type="spellEnd"/>
+      <w:r>
+        <w:rPr>
+          <w:rFonts w:ascii="Times New Roman" w:hAnsi="Times New Roman" w:cs="Times New Roman"/>
+          <w:sz w:val="28"/>
+          <w:szCs w:val="28"/>
+        </w:rPr>
+        <w:t xml:space="preserve"> </w:t>
+      </w:r>
+      <w:proofErr w:type="spellStart"/>
+      <w:r>
+        <w:rPr>
+          <w:rFonts w:ascii="Times New Roman" w:hAnsi="Times New Roman" w:cs="Times New Roman"/>
+          <w:sz w:val="28"/>
+          <w:szCs w:val="28"/>
+        </w:rPr>
+        <w:t>hướng</w:t>
+      </w:r>
+      <w:proofErr w:type="spellEnd"/>
+      <w:r>
+        <w:rPr>
+          <w:rFonts w:ascii="Times New Roman" w:hAnsi="Times New Roman" w:cs="Times New Roman"/>
+          <w:sz w:val="28"/>
+          <w:szCs w:val="28"/>
+        </w:rPr>
+        <w:t xml:space="preserve"> </w:t>
+      </w:r>
+      <w:proofErr w:type="spellStart"/>
+      <w:r>
+        <w:rPr>
+          <w:rFonts w:ascii="Times New Roman" w:hAnsi="Times New Roman" w:cs="Times New Roman"/>
+          <w:sz w:val="28"/>
+          <w:szCs w:val="28"/>
+        </w:rPr>
+        <w:t>từ</w:t>
+      </w:r>
+      <w:proofErr w:type="spellEnd"/>
+      <w:r>
+        <w:rPr>
+          <w:rFonts w:ascii="Times New Roman" w:hAnsi="Times New Roman" w:cs="Times New Roman"/>
+          <w:sz w:val="28"/>
+          <w:szCs w:val="28"/>
+        </w:rPr>
+        <w:t xml:space="preserve"> </w:t>
+      </w:r>
+      <w:proofErr w:type="spellStart"/>
+      <w:r>
+        <w:rPr>
+          <w:rFonts w:ascii="Times New Roman" w:hAnsi="Times New Roman" w:cs="Times New Roman"/>
+          <w:sz w:val="28"/>
+          <w:szCs w:val="28"/>
+        </w:rPr>
+        <w:t>khoá</w:t>
+      </w:r>
+      <w:proofErr w:type="spellEnd"/>
+      <w:r>
+        <w:rPr>
+          <w:rFonts w:ascii="Times New Roman" w:hAnsi="Times New Roman" w:cs="Times New Roman"/>
+          <w:sz w:val="28"/>
+          <w:szCs w:val="28"/>
+        </w:rPr>
+        <w:t xml:space="preserve">: </w:t>
+      </w:r>
+      <w:r>
+        <w:rPr>
+          <w:rFonts w:ascii="Times New Roman" w:hAnsi="Times New Roman" w:cs="Times New Roman"/>
+          <w:sz w:val="28"/>
+          <w:szCs w:val="28"/>
+        </w:rPr>
+        <w:t>key - value</w:t>
+      </w:r>
+    </w:p>
+    <w:p>
+      <w:pPr>
+        <w:pStyle w:val="ListParagraph"/>
+        <w:numPr>
+          <w:ilvl w:val="0"/>
+          <w:numId w:val="5"/>
+        </w:numPr>
+        <w:spacing w:line="360" w:lineRule="auto"/>
+        <w:jc w:val="both"/>
+        <w:rPr>
+          <w:rFonts w:ascii="Times New Roman" w:hAnsi="Times New Roman" w:cs="Times New Roman"/>
+          <w:sz w:val="28"/>
+          <w:szCs w:val="28"/>
+        </w:rPr>
+      </w:pPr>
+      <w:proofErr w:type="spellStart"/>
+      <w:r>
+        <w:rPr>
+          <w:rFonts w:ascii="Times New Roman" w:hAnsi="Times New Roman" w:cs="Times New Roman"/>
+          <w:sz w:val="28"/>
+          <w:szCs w:val="28"/>
+        </w:rPr>
+        <w:t>Mô</w:t>
+      </w:r>
+      <w:proofErr w:type="spellEnd"/>
+      <w:r>
+        <w:rPr>
+          <w:rFonts w:ascii="Times New Roman" w:hAnsi="Times New Roman" w:cs="Times New Roman"/>
+          <w:sz w:val="28"/>
+          <w:szCs w:val="28"/>
+        </w:rPr>
+        <w:t xml:space="preserve"> </w:t>
+      </w:r>
+      <w:proofErr w:type="spellStart"/>
+      <w:r>
+        <w:rPr>
+          <w:rFonts w:ascii="Times New Roman" w:hAnsi="Times New Roman" w:cs="Times New Roman"/>
+          <w:sz w:val="28"/>
+          <w:szCs w:val="28"/>
+        </w:rPr>
+        <w:t>hình</w:t>
+      </w:r>
+      <w:proofErr w:type="spellEnd"/>
+      <w:r>
+        <w:rPr>
+          <w:rFonts w:ascii="Times New Roman" w:hAnsi="Times New Roman" w:cs="Times New Roman"/>
+          <w:sz w:val="28"/>
+          <w:szCs w:val="28"/>
+        </w:rPr>
+        <w:t xml:space="preserve"> </w:t>
+      </w:r>
+      <w:proofErr w:type="spellStart"/>
+      <w:r>
+        <w:rPr>
+          <w:rFonts w:ascii="Times New Roman" w:hAnsi="Times New Roman" w:cs="Times New Roman"/>
+          <w:sz w:val="28"/>
+          <w:szCs w:val="28"/>
+        </w:rPr>
+        <w:t>hướng</w:t>
+      </w:r>
+      <w:proofErr w:type="spellEnd"/>
+      <w:r>
+        <w:rPr>
+          <w:rFonts w:ascii="Times New Roman" w:hAnsi="Times New Roman" w:cs="Times New Roman"/>
+          <w:sz w:val="28"/>
+          <w:szCs w:val="28"/>
+        </w:rPr>
+        <w:t xml:space="preserve"> </w:t>
+      </w:r>
+      <w:proofErr w:type="spellStart"/>
+      <w:r>
+        <w:rPr>
+          <w:rFonts w:ascii="Times New Roman" w:hAnsi="Times New Roman" w:cs="Times New Roman"/>
+          <w:sz w:val="28"/>
+          <w:szCs w:val="28"/>
+        </w:rPr>
+        <w:t>hỗn</w:t>
+      </w:r>
+      <w:proofErr w:type="spellEnd"/>
+      <w:r>
+        <w:rPr>
+          <w:rFonts w:ascii="Times New Roman" w:hAnsi="Times New Roman" w:cs="Times New Roman"/>
+          <w:sz w:val="28"/>
+          <w:szCs w:val="28"/>
+        </w:rPr>
+        <w:t xml:space="preserve"> </w:t>
+      </w:r>
+      <w:proofErr w:type="spellStart"/>
+      <w:r>
+        <w:rPr>
+          <w:rFonts w:ascii="Times New Roman" w:hAnsi="Times New Roman" w:cs="Times New Roman"/>
+          <w:sz w:val="28"/>
+          <w:szCs w:val="28"/>
+        </w:rPr>
+        <w:t>hợp</w:t>
+      </w:r>
+      <w:proofErr w:type="spellEnd"/>
+      <w:r>
+        <w:rPr>
+          <w:rFonts w:ascii="Times New Roman" w:hAnsi="Times New Roman" w:cs="Times New Roman"/>
+          <w:sz w:val="28"/>
+          <w:szCs w:val="28"/>
+        </w:rPr>
+        <w:t>: module - data</w:t>
+      </w:r>
     </w:p>
     <w:sectPr>
       <w:pgSz w:w="12240" w:h="15840"/>
@@ -6545,6 +7445,95 @@
       </w:rPr>
     </w:lvl>
   </w:abstractNum>
+  <w:abstractNum w:abstractNumId="4" w15:restartNumberingAfterBreak="0">
+    <w:nsid w:val="322B5EA7"/>
+    <w:multiLevelType w:val="hybridMultilevel"/>
+    <w:tmpl w:val="092C44DE"/>
+    <w:lvl w:ilvl="0" w:tplc="0409000F">
+      <w:start w:val="1"/>
+      <w:numFmt w:val="decimal"/>
+      <w:lvlText w:val="%1."/>
+      <w:lvlJc w:val="left"/>
+      <w:pPr>
+        <w:ind w:left="720" w:hanging="360"/>
+      </w:pPr>
+      <w:rPr>
+        <w:rFonts w:hint="default"/>
+      </w:rPr>
+    </w:lvl>
+    <w:lvl w:ilvl="1" w:tplc="04090019" w:tentative="1">
+      <w:start w:val="1"/>
+      <w:numFmt w:val="lowerLetter"/>
+      <w:lvlText w:val="%2."/>
+      <w:lvlJc w:val="left"/>
+      <w:pPr>
+        <w:ind w:left="1440" w:hanging="360"/>
+      </w:pPr>
+    </w:lvl>
+    <w:lvl w:ilvl="2" w:tplc="0409001B" w:tentative="1">
+      <w:start w:val="1"/>
+      <w:numFmt w:val="lowerRoman"/>
+      <w:lvlText w:val="%3."/>
+      <w:lvlJc w:val="right"/>
+      <w:pPr>
+        <w:ind w:left="2160" w:hanging="180"/>
+      </w:pPr>
+    </w:lvl>
+    <w:lvl w:ilvl="3" w:tplc="0409000F" w:tentative="1">
+      <w:start w:val="1"/>
+      <w:numFmt w:val="decimal"/>
+      <w:lvlText w:val="%4."/>
+      <w:lvlJc w:val="left"/>
+      <w:pPr>
+        <w:ind w:left="2880" w:hanging="360"/>
+      </w:pPr>
+    </w:lvl>
+    <w:lvl w:ilvl="4" w:tplc="04090019" w:tentative="1">
+      <w:start w:val="1"/>
+      <w:numFmt w:val="lowerLetter"/>
+      <w:lvlText w:val="%5."/>
+      <w:lvlJc w:val="left"/>
+      <w:pPr>
+        <w:ind w:left="3600" w:hanging="360"/>
+      </w:pPr>
+    </w:lvl>
+    <w:lvl w:ilvl="5" w:tplc="0409001B" w:tentative="1">
+      <w:start w:val="1"/>
+      <w:numFmt w:val="lowerRoman"/>
+      <w:lvlText w:val="%6."/>
+      <w:lvlJc w:val="right"/>
+      <w:pPr>
+        <w:ind w:left="4320" w:hanging="180"/>
+      </w:pPr>
+    </w:lvl>
+    <w:lvl w:ilvl="6" w:tplc="0409000F" w:tentative="1">
+      <w:start w:val="1"/>
+      <w:numFmt w:val="decimal"/>
+      <w:lvlText w:val="%7."/>
+      <w:lvlJc w:val="left"/>
+      <w:pPr>
+        <w:ind w:left="5040" w:hanging="360"/>
+      </w:pPr>
+    </w:lvl>
+    <w:lvl w:ilvl="7" w:tplc="04090019" w:tentative="1">
+      <w:start w:val="1"/>
+      <w:numFmt w:val="lowerLetter"/>
+      <w:lvlText w:val="%8."/>
+      <w:lvlJc w:val="left"/>
+      <w:pPr>
+        <w:ind w:left="5760" w:hanging="360"/>
+      </w:pPr>
+    </w:lvl>
+    <w:lvl w:ilvl="8" w:tplc="0409001B" w:tentative="1">
+      <w:start w:val="1"/>
+      <w:numFmt w:val="lowerRoman"/>
+      <w:lvlText w:val="%9."/>
+      <w:lvlJc w:val="right"/>
+      <w:pPr>
+        <w:ind w:left="6480" w:hanging="180"/>
+      </w:pPr>
+    </w:lvl>
+  </w:abstractNum>
   <w:num w:numId="1" w16cid:durableId="354112377">
     <w:abstractNumId w:val="1"/>
   </w:num>
@@ -6556,6 +7545,9 @@
   </w:num>
   <w:num w:numId="4" w16cid:durableId="1546218207">
     <w:abstractNumId w:val="3"/>
+  </w:num>
+  <w:num w:numId="5" w16cid:durableId="910701447">
+    <w:abstractNumId w:val="4"/>
   </w:num>
 </w:numbering>
 </file>
